--- a/COMPROVACAO_DOS_ITENS.docx
+++ b/COMPROVACAO_DOS_ITENS.docx
@@ -13,6 +13,8 @@
           <w:szCs w:val="32"/>
         </w:rPr>
       </w:pPr>
+      <w:bookmarkStart w:id="0" w:name="_GoBack"/>
+      <w:bookmarkEnd w:id="0"/>
       <w:r>
         <w:rPr>
           <w:rFonts w:ascii="Arial" w:hAnsi="Arial" w:cs="Arial"/>
@@ -69,29 +71,7 @@
           <w:szCs w:val="24"/>
           <w:lang w:eastAsia="pt-BR"/>
         </w:rPr>
-        <w:t xml:space="preserve">Exibição de um vídeo (usamos </w:t>
-      </w:r>
-      <w:proofErr w:type="spellStart"/>
-      <w:r>
-        <w:rPr>
-          <w:rFonts w:ascii="Arial" w:eastAsia="Times New Roman" w:hAnsi="Arial" w:cs="Arial"/>
-          <w:color w:val="24292F"/>
-          <w:sz w:val="24"/>
-          <w:szCs w:val="24"/>
-          <w:lang w:eastAsia="pt-BR"/>
-        </w:rPr>
-        <w:t>iframe</w:t>
-      </w:r>
-      <w:proofErr w:type="spellEnd"/>
-      <w:r>
-        <w:rPr>
-          <w:rFonts w:ascii="Arial" w:eastAsia="Times New Roman" w:hAnsi="Arial" w:cs="Arial"/>
-          <w:color w:val="24292F"/>
-          <w:sz w:val="24"/>
-          <w:szCs w:val="24"/>
-          <w:lang w:eastAsia="pt-BR"/>
-        </w:rPr>
-        <w:t xml:space="preserve"> para incluir vídeo do YouTube)</w:t>
+        <w:t>Exibição de um vídeo (usamos iframe para incluir vídeo do YouTube)</w:t>
       </w:r>
     </w:p>
     <w:p>
@@ -110,6 +90,7 @@
           <w:rFonts w:ascii="Arial" w:hAnsi="Arial" w:cs="Arial"/>
           <w:b/>
           <w:bCs/>
+          <w:noProof/>
           <w:sz w:val="32"/>
           <w:szCs w:val="32"/>
         </w:rPr>
@@ -169,7 +150,6 @@
           <w:sz w:val="32"/>
           <w:szCs w:val="32"/>
         </w:rPr>
-        <w:lastRenderedPageBreak/>
         <w:tab/>
       </w:r>
       <w:r>
@@ -180,63 +160,7 @@
           <w:szCs w:val="24"/>
           <w:lang w:eastAsia="pt-BR"/>
         </w:rPr>
-        <w:t xml:space="preserve">Usar </w:t>
-      </w:r>
-      <w:proofErr w:type="spellStart"/>
-      <w:r>
-        <w:rPr>
-          <w:rFonts w:ascii="Arial" w:eastAsia="Times New Roman" w:hAnsi="Arial" w:cs="Arial"/>
-          <w:color w:val="24292F"/>
-          <w:sz w:val="24"/>
-          <w:szCs w:val="24"/>
-          <w:lang w:eastAsia="pt-BR"/>
-        </w:rPr>
-        <w:t>flexbox</w:t>
-      </w:r>
-      <w:proofErr w:type="spellEnd"/>
-      <w:r>
-        <w:rPr>
-          <w:rFonts w:ascii="Arial" w:eastAsia="Times New Roman" w:hAnsi="Arial" w:cs="Arial"/>
-          <w:color w:val="24292F"/>
-          <w:sz w:val="24"/>
-          <w:szCs w:val="24"/>
-          <w:lang w:eastAsia="pt-BR"/>
-        </w:rPr>
-        <w:t xml:space="preserve">/grid (usamos grid para layout da página e </w:t>
-      </w:r>
-      <w:proofErr w:type="spellStart"/>
-      <w:r>
-        <w:rPr>
-          <w:rFonts w:ascii="Arial" w:eastAsia="Times New Roman" w:hAnsi="Arial" w:cs="Arial"/>
-          <w:color w:val="24292F"/>
-          <w:sz w:val="24"/>
-          <w:szCs w:val="24"/>
-          <w:lang w:eastAsia="pt-BR"/>
-        </w:rPr>
-        <w:t>flexbox</w:t>
-      </w:r>
-      <w:proofErr w:type="spellEnd"/>
-      <w:r>
-        <w:rPr>
-          <w:rFonts w:ascii="Arial" w:eastAsia="Times New Roman" w:hAnsi="Arial" w:cs="Arial"/>
-          <w:color w:val="24292F"/>
-          <w:sz w:val="24"/>
-          <w:szCs w:val="24"/>
-          <w:lang w:eastAsia="pt-BR"/>
-        </w:rPr>
-        <w:t xml:space="preserve"> para</w:t>
-      </w:r>
-      <w:bookmarkStart w:id="0" w:name="_GoBack"/>
-      <w:bookmarkEnd w:id="0"/>
-      <w:r>
-        <w:rPr>
-          <w:rFonts w:ascii="Arial" w:eastAsia="Times New Roman" w:hAnsi="Arial" w:cs="Arial"/>
-          <w:color w:val="24292F"/>
-          <w:sz w:val="24"/>
-          <w:szCs w:val="24"/>
-          <w:lang w:eastAsia="pt-BR"/>
-        </w:rPr>
-        <w:t xml:space="preserve"> o menu principal)</w:t>
+        <w:t>Usar flexbox/grid (usamos grid para layout da página e flexbox para o menu principal)</w:t>
       </w:r>
     </w:p>
     <w:p>
@@ -255,6 +179,7 @@
           <w:rFonts w:ascii="Arial" w:hAnsi="Arial" w:cs="Arial"/>
           <w:b/>
           <w:bCs/>
+          <w:noProof/>
           <w:sz w:val="32"/>
           <w:szCs w:val="32"/>
         </w:rPr>
@@ -861,6 +786,209 @@
     <w:name w:val="Normal"/>
     <w:qFormat/>
   </w:style>
+  <w:style w:type="paragraph" w:styleId="Ttulo1">
+    <w:name w:val="heading 1"/>
+    <w:basedOn w:val="Normal"/>
+    <w:next w:val="Normal"/>
+    <w:link w:val="Ttulo1Char"/>
+    <w:uiPriority w:val="9"/>
+    <w:qFormat/>
+    <w:rsid w:val="009C6164"/>
+    <w:pPr>
+      <w:keepNext/>
+      <w:keepLines/>
+      <w:spacing w:before="240" w:after="0"/>
+      <w:outlineLvl w:val="0"/>
+    </w:pPr>
+    <w:rPr>
+      <w:rFonts w:asciiTheme="majorHAnsi" w:eastAsiaTheme="majorEastAsia" w:hAnsiTheme="majorHAnsi" w:cstheme="majorBidi"/>
+      <w:color w:val="2F5496" w:themeColor="accent1" w:themeShade="BF"/>
+      <w:sz w:val="32"/>
+      <w:szCs w:val="32"/>
+    </w:rPr>
+  </w:style>
+  <w:style w:type="paragraph" w:styleId="Ttulo2">
+    <w:name w:val="heading 2"/>
+    <w:basedOn w:val="Normal"/>
+    <w:next w:val="Normal"/>
+    <w:link w:val="Ttulo2Char"/>
+    <w:uiPriority w:val="9"/>
+    <w:semiHidden/>
+    <w:unhideWhenUsed/>
+    <w:qFormat/>
+    <w:rsid w:val="009C6164"/>
+    <w:pPr>
+      <w:keepNext/>
+      <w:keepLines/>
+      <w:spacing w:before="40" w:after="0"/>
+      <w:outlineLvl w:val="1"/>
+    </w:pPr>
+    <w:rPr>
+      <w:rFonts w:asciiTheme="majorHAnsi" w:eastAsiaTheme="majorEastAsia" w:hAnsiTheme="majorHAnsi" w:cstheme="majorBidi"/>
+      <w:color w:val="2F5496" w:themeColor="accent1" w:themeShade="BF"/>
+      <w:sz w:val="26"/>
+      <w:szCs w:val="26"/>
+    </w:rPr>
+  </w:style>
+  <w:style w:type="paragraph" w:styleId="Ttulo3">
+    <w:name w:val="heading 3"/>
+    <w:basedOn w:val="Normal"/>
+    <w:next w:val="Normal"/>
+    <w:link w:val="Ttulo3Char"/>
+    <w:uiPriority w:val="9"/>
+    <w:semiHidden/>
+    <w:unhideWhenUsed/>
+    <w:qFormat/>
+    <w:rsid w:val="009C6164"/>
+    <w:pPr>
+      <w:keepNext/>
+      <w:keepLines/>
+      <w:spacing w:before="40" w:after="0"/>
+      <w:outlineLvl w:val="2"/>
+    </w:pPr>
+    <w:rPr>
+      <w:rFonts w:asciiTheme="majorHAnsi" w:eastAsiaTheme="majorEastAsia" w:hAnsiTheme="majorHAnsi" w:cstheme="majorBidi"/>
+      <w:color w:val="1F3763" w:themeColor="accent1" w:themeShade="7F"/>
+      <w:sz w:val="24"/>
+      <w:szCs w:val="24"/>
+    </w:rPr>
+  </w:style>
+  <w:style w:type="paragraph" w:styleId="Ttulo4">
+    <w:name w:val="heading 4"/>
+    <w:basedOn w:val="Normal"/>
+    <w:next w:val="Normal"/>
+    <w:link w:val="Ttulo4Char"/>
+    <w:uiPriority w:val="9"/>
+    <w:semiHidden/>
+    <w:unhideWhenUsed/>
+    <w:qFormat/>
+    <w:rsid w:val="009C6164"/>
+    <w:pPr>
+      <w:keepNext/>
+      <w:keepLines/>
+      <w:spacing w:before="40" w:after="0"/>
+      <w:outlineLvl w:val="3"/>
+    </w:pPr>
+    <w:rPr>
+      <w:rFonts w:asciiTheme="majorHAnsi" w:eastAsiaTheme="majorEastAsia" w:hAnsiTheme="majorHAnsi" w:cstheme="majorBidi"/>
+      <w:i/>
+      <w:iCs/>
+      <w:color w:val="2F5496" w:themeColor="accent1" w:themeShade="BF"/>
+    </w:rPr>
+  </w:style>
+  <w:style w:type="paragraph" w:styleId="Ttulo5">
+    <w:name w:val="heading 5"/>
+    <w:basedOn w:val="Normal"/>
+    <w:next w:val="Normal"/>
+    <w:link w:val="Ttulo5Char"/>
+    <w:uiPriority w:val="9"/>
+    <w:semiHidden/>
+    <w:unhideWhenUsed/>
+    <w:qFormat/>
+    <w:rsid w:val="009C6164"/>
+    <w:pPr>
+      <w:keepNext/>
+      <w:keepLines/>
+      <w:spacing w:before="40" w:after="0"/>
+      <w:outlineLvl w:val="4"/>
+    </w:pPr>
+    <w:rPr>
+      <w:rFonts w:asciiTheme="majorHAnsi" w:eastAsiaTheme="majorEastAsia" w:hAnsiTheme="majorHAnsi" w:cstheme="majorBidi"/>
+      <w:color w:val="2F5496" w:themeColor="accent1" w:themeShade="BF"/>
+    </w:rPr>
+  </w:style>
+  <w:style w:type="paragraph" w:styleId="Ttulo6">
+    <w:name w:val="heading 6"/>
+    <w:basedOn w:val="Normal"/>
+    <w:next w:val="Normal"/>
+    <w:link w:val="Ttulo6Char"/>
+    <w:uiPriority w:val="9"/>
+    <w:semiHidden/>
+    <w:unhideWhenUsed/>
+    <w:qFormat/>
+    <w:rsid w:val="009C6164"/>
+    <w:pPr>
+      <w:keepNext/>
+      <w:keepLines/>
+      <w:spacing w:before="40" w:after="0"/>
+      <w:outlineLvl w:val="5"/>
+    </w:pPr>
+    <w:rPr>
+      <w:rFonts w:asciiTheme="majorHAnsi" w:eastAsiaTheme="majorEastAsia" w:hAnsiTheme="majorHAnsi" w:cstheme="majorBidi"/>
+      <w:color w:val="1F3763" w:themeColor="accent1" w:themeShade="7F"/>
+    </w:rPr>
+  </w:style>
+  <w:style w:type="paragraph" w:styleId="Ttulo7">
+    <w:name w:val="heading 7"/>
+    <w:basedOn w:val="Normal"/>
+    <w:next w:val="Normal"/>
+    <w:link w:val="Ttulo7Char"/>
+    <w:uiPriority w:val="9"/>
+    <w:semiHidden/>
+    <w:unhideWhenUsed/>
+    <w:qFormat/>
+    <w:rsid w:val="009C6164"/>
+    <w:pPr>
+      <w:keepNext/>
+      <w:keepLines/>
+      <w:spacing w:before="40" w:after="0"/>
+      <w:outlineLvl w:val="6"/>
+    </w:pPr>
+    <w:rPr>
+      <w:rFonts w:asciiTheme="majorHAnsi" w:eastAsiaTheme="majorEastAsia" w:hAnsiTheme="majorHAnsi" w:cstheme="majorBidi"/>
+      <w:i/>
+      <w:iCs/>
+      <w:color w:val="1F3763" w:themeColor="accent1" w:themeShade="7F"/>
+    </w:rPr>
+  </w:style>
+  <w:style w:type="paragraph" w:styleId="Ttulo8">
+    <w:name w:val="heading 8"/>
+    <w:basedOn w:val="Normal"/>
+    <w:next w:val="Normal"/>
+    <w:link w:val="Ttulo8Char"/>
+    <w:uiPriority w:val="9"/>
+    <w:semiHidden/>
+    <w:unhideWhenUsed/>
+    <w:qFormat/>
+    <w:rsid w:val="009C6164"/>
+    <w:pPr>
+      <w:keepNext/>
+      <w:keepLines/>
+      <w:spacing w:before="40" w:after="0"/>
+      <w:outlineLvl w:val="7"/>
+    </w:pPr>
+    <w:rPr>
+      <w:rFonts w:asciiTheme="majorHAnsi" w:eastAsiaTheme="majorEastAsia" w:hAnsiTheme="majorHAnsi" w:cstheme="majorBidi"/>
+      <w:color w:val="272727" w:themeColor="text1" w:themeTint="D8"/>
+      <w:sz w:val="21"/>
+      <w:szCs w:val="21"/>
+    </w:rPr>
+  </w:style>
+  <w:style w:type="paragraph" w:styleId="Ttulo9">
+    <w:name w:val="heading 9"/>
+    <w:basedOn w:val="Normal"/>
+    <w:next w:val="Normal"/>
+    <w:link w:val="Ttulo9Char"/>
+    <w:uiPriority w:val="9"/>
+    <w:semiHidden/>
+    <w:unhideWhenUsed/>
+    <w:qFormat/>
+    <w:rsid w:val="009C6164"/>
+    <w:pPr>
+      <w:keepNext/>
+      <w:keepLines/>
+      <w:spacing w:before="40" w:after="0"/>
+      <w:outlineLvl w:val="8"/>
+    </w:pPr>
+    <w:rPr>
+      <w:rFonts w:asciiTheme="majorHAnsi" w:eastAsiaTheme="majorEastAsia" w:hAnsiTheme="majorHAnsi" w:cstheme="majorBidi"/>
+      <w:i/>
+      <w:iCs/>
+      <w:color w:val="272727" w:themeColor="text1" w:themeTint="D8"/>
+      <w:sz w:val="21"/>
+      <w:szCs w:val="21"/>
+    </w:rPr>
+  </w:style>
   <w:style w:type="character" w:default="1" w:styleId="Fontepargpadro">
     <w:name w:val="Default Paragraph Font"/>
     <w:uiPriority w:val="1"/>
@@ -887,6 +1015,194 @@
     <w:uiPriority w:val="99"/>
     <w:semiHidden/>
     <w:unhideWhenUsed/>
+  </w:style>
+  <w:style w:type="paragraph" w:styleId="Subttulo">
+    <w:name w:val="Subtitle"/>
+    <w:basedOn w:val="Normal"/>
+    <w:next w:val="Normal"/>
+    <w:link w:val="SubttuloChar"/>
+    <w:uiPriority w:val="11"/>
+    <w:qFormat/>
+    <w:rsid w:val="009C6164"/>
+    <w:pPr>
+      <w:numPr>
+        <w:ilvl w:val="1"/>
+      </w:numPr>
+    </w:pPr>
+    <w:rPr>
+      <w:rFonts w:eastAsiaTheme="minorEastAsia"/>
+      <w:color w:val="5A5A5A" w:themeColor="text1" w:themeTint="A5"/>
+      <w:spacing w:val="15"/>
+    </w:rPr>
+  </w:style>
+  <w:style w:type="character" w:customStyle="1" w:styleId="SubttuloChar">
+    <w:name w:val="Subtítulo Char"/>
+    <w:basedOn w:val="Fontepargpadro"/>
+    <w:link w:val="Subttulo"/>
+    <w:uiPriority w:val="11"/>
+    <w:rsid w:val="009C6164"/>
+    <w:rPr>
+      <w:rFonts w:eastAsiaTheme="minorEastAsia"/>
+      <w:color w:val="5A5A5A" w:themeColor="text1" w:themeTint="A5"/>
+      <w:spacing w:val="15"/>
+    </w:rPr>
+  </w:style>
+  <w:style w:type="paragraph" w:styleId="Ttulo">
+    <w:name w:val="Title"/>
+    <w:basedOn w:val="Normal"/>
+    <w:next w:val="Normal"/>
+    <w:link w:val="TtuloChar"/>
+    <w:uiPriority w:val="10"/>
+    <w:qFormat/>
+    <w:rsid w:val="009C6164"/>
+    <w:pPr>
+      <w:spacing w:after="0" w:line="240" w:lineRule="auto"/>
+      <w:contextualSpacing/>
+    </w:pPr>
+    <w:rPr>
+      <w:rFonts w:asciiTheme="majorHAnsi" w:eastAsiaTheme="majorEastAsia" w:hAnsiTheme="majorHAnsi" w:cstheme="majorBidi"/>
+      <w:spacing w:val="-10"/>
+      <w:kern w:val="28"/>
+      <w:sz w:val="56"/>
+      <w:szCs w:val="56"/>
+    </w:rPr>
+  </w:style>
+  <w:style w:type="character" w:customStyle="1" w:styleId="TtuloChar">
+    <w:name w:val="Título Char"/>
+    <w:basedOn w:val="Fontepargpadro"/>
+    <w:link w:val="Ttulo"/>
+    <w:uiPriority w:val="10"/>
+    <w:rsid w:val="009C6164"/>
+    <w:rPr>
+      <w:rFonts w:asciiTheme="majorHAnsi" w:eastAsiaTheme="majorEastAsia" w:hAnsiTheme="majorHAnsi" w:cstheme="majorBidi"/>
+      <w:spacing w:val="-10"/>
+      <w:kern w:val="28"/>
+      <w:sz w:val="56"/>
+      <w:szCs w:val="56"/>
+    </w:rPr>
+  </w:style>
+  <w:style w:type="character" w:customStyle="1" w:styleId="Ttulo1Char">
+    <w:name w:val="Título 1 Char"/>
+    <w:basedOn w:val="Fontepargpadro"/>
+    <w:link w:val="Ttulo1"/>
+    <w:uiPriority w:val="9"/>
+    <w:rsid w:val="009C6164"/>
+    <w:rPr>
+      <w:rFonts w:asciiTheme="majorHAnsi" w:eastAsiaTheme="majorEastAsia" w:hAnsiTheme="majorHAnsi" w:cstheme="majorBidi"/>
+      <w:color w:val="2F5496" w:themeColor="accent1" w:themeShade="BF"/>
+      <w:sz w:val="32"/>
+      <w:szCs w:val="32"/>
+    </w:rPr>
+  </w:style>
+  <w:style w:type="character" w:customStyle="1" w:styleId="Ttulo2Char">
+    <w:name w:val="Título 2 Char"/>
+    <w:basedOn w:val="Fontepargpadro"/>
+    <w:link w:val="Ttulo2"/>
+    <w:uiPriority w:val="9"/>
+    <w:semiHidden/>
+    <w:rsid w:val="009C6164"/>
+    <w:rPr>
+      <w:rFonts w:asciiTheme="majorHAnsi" w:eastAsiaTheme="majorEastAsia" w:hAnsiTheme="majorHAnsi" w:cstheme="majorBidi"/>
+      <w:color w:val="2F5496" w:themeColor="accent1" w:themeShade="BF"/>
+      <w:sz w:val="26"/>
+      <w:szCs w:val="26"/>
+    </w:rPr>
+  </w:style>
+  <w:style w:type="character" w:customStyle="1" w:styleId="Ttulo3Char">
+    <w:name w:val="Título 3 Char"/>
+    <w:basedOn w:val="Fontepargpadro"/>
+    <w:link w:val="Ttulo3"/>
+    <w:uiPriority w:val="9"/>
+    <w:semiHidden/>
+    <w:rsid w:val="009C6164"/>
+    <w:rPr>
+      <w:rFonts w:asciiTheme="majorHAnsi" w:eastAsiaTheme="majorEastAsia" w:hAnsiTheme="majorHAnsi" w:cstheme="majorBidi"/>
+      <w:color w:val="1F3763" w:themeColor="accent1" w:themeShade="7F"/>
+      <w:sz w:val="24"/>
+      <w:szCs w:val="24"/>
+    </w:rPr>
+  </w:style>
+  <w:style w:type="character" w:customStyle="1" w:styleId="Ttulo4Char">
+    <w:name w:val="Título 4 Char"/>
+    <w:basedOn w:val="Fontepargpadro"/>
+    <w:link w:val="Ttulo4"/>
+    <w:uiPriority w:val="9"/>
+    <w:semiHidden/>
+    <w:rsid w:val="009C6164"/>
+    <w:rPr>
+      <w:rFonts w:asciiTheme="majorHAnsi" w:eastAsiaTheme="majorEastAsia" w:hAnsiTheme="majorHAnsi" w:cstheme="majorBidi"/>
+      <w:i/>
+      <w:iCs/>
+      <w:color w:val="2F5496" w:themeColor="accent1" w:themeShade="BF"/>
+    </w:rPr>
+  </w:style>
+  <w:style w:type="character" w:customStyle="1" w:styleId="Ttulo5Char">
+    <w:name w:val="Título 5 Char"/>
+    <w:basedOn w:val="Fontepargpadro"/>
+    <w:link w:val="Ttulo5"/>
+    <w:uiPriority w:val="9"/>
+    <w:semiHidden/>
+    <w:rsid w:val="009C6164"/>
+    <w:rPr>
+      <w:rFonts w:asciiTheme="majorHAnsi" w:eastAsiaTheme="majorEastAsia" w:hAnsiTheme="majorHAnsi" w:cstheme="majorBidi"/>
+      <w:color w:val="2F5496" w:themeColor="accent1" w:themeShade="BF"/>
+    </w:rPr>
+  </w:style>
+  <w:style w:type="character" w:customStyle="1" w:styleId="Ttulo6Char">
+    <w:name w:val="Título 6 Char"/>
+    <w:basedOn w:val="Fontepargpadro"/>
+    <w:link w:val="Ttulo6"/>
+    <w:uiPriority w:val="9"/>
+    <w:semiHidden/>
+    <w:rsid w:val="009C6164"/>
+    <w:rPr>
+      <w:rFonts w:asciiTheme="majorHAnsi" w:eastAsiaTheme="majorEastAsia" w:hAnsiTheme="majorHAnsi" w:cstheme="majorBidi"/>
+      <w:color w:val="1F3763" w:themeColor="accent1" w:themeShade="7F"/>
+    </w:rPr>
+  </w:style>
+  <w:style w:type="character" w:customStyle="1" w:styleId="Ttulo7Char">
+    <w:name w:val="Título 7 Char"/>
+    <w:basedOn w:val="Fontepargpadro"/>
+    <w:link w:val="Ttulo7"/>
+    <w:uiPriority w:val="9"/>
+    <w:semiHidden/>
+    <w:rsid w:val="009C6164"/>
+    <w:rPr>
+      <w:rFonts w:asciiTheme="majorHAnsi" w:eastAsiaTheme="majorEastAsia" w:hAnsiTheme="majorHAnsi" w:cstheme="majorBidi"/>
+      <w:i/>
+      <w:iCs/>
+      <w:color w:val="1F3763" w:themeColor="accent1" w:themeShade="7F"/>
+    </w:rPr>
+  </w:style>
+  <w:style w:type="character" w:customStyle="1" w:styleId="Ttulo8Char">
+    <w:name w:val="Título 8 Char"/>
+    <w:basedOn w:val="Fontepargpadro"/>
+    <w:link w:val="Ttulo8"/>
+    <w:uiPriority w:val="9"/>
+    <w:semiHidden/>
+    <w:rsid w:val="009C6164"/>
+    <w:rPr>
+      <w:rFonts w:asciiTheme="majorHAnsi" w:eastAsiaTheme="majorEastAsia" w:hAnsiTheme="majorHAnsi" w:cstheme="majorBidi"/>
+      <w:color w:val="272727" w:themeColor="text1" w:themeTint="D8"/>
+      <w:sz w:val="21"/>
+      <w:szCs w:val="21"/>
+    </w:rPr>
+  </w:style>
+  <w:style w:type="character" w:customStyle="1" w:styleId="Ttulo9Char">
+    <w:name w:val="Título 9 Char"/>
+    <w:basedOn w:val="Fontepargpadro"/>
+    <w:link w:val="Ttulo9"/>
+    <w:uiPriority w:val="9"/>
+    <w:semiHidden/>
+    <w:rsid w:val="009C6164"/>
+    <w:rPr>
+      <w:rFonts w:asciiTheme="majorHAnsi" w:eastAsiaTheme="majorEastAsia" w:hAnsiTheme="majorHAnsi" w:cstheme="majorBidi"/>
+      <w:i/>
+      <w:iCs/>
+      <w:color w:val="272727" w:themeColor="text1" w:themeTint="D8"/>
+      <w:sz w:val="21"/>
+      <w:szCs w:val="21"/>
+    </w:rPr>
   </w:style>
 </w:styles>
 </file>
